--- a/docs/Fluid Simulation for Computer Graphics/第十三章 海洋模型.docx
+++ b/docs/Fluid Simulation for Computer Graphics/第十三章 海洋模型.docx
@@ -1,6 +1,6 @@
 
 <file path=word/document.xml><?xml version="1.0" encoding="utf-8"?>
-<w:document xmlns:wpc="http://schemas.microsoft.com/office/word/2010/wordprocessingCanvas" xmlns:cx="http://schemas.microsoft.com/office/drawing/2014/chartex" xmlns:cx1="http://schemas.microsoft.com/office/drawing/2015/9/8/chartex" xmlns:cx2="http://schemas.microsoft.com/office/drawing/2015/10/21/chartex" xmlns:cx3="http://schemas.microsoft.com/office/drawing/2016/5/9/chartex" xmlns:cx4="http://schemas.microsoft.com/office/drawing/2016/5/10/chartex" xmlns:cx5="http://schemas.microsoft.com/office/drawing/2016/5/11/chartex" xmlns:cx6="http://schemas.microsoft.com/office/drawing/2016/5/12/chartex" xmlns:cx7="http://schemas.microsoft.com/office/drawing/2016/5/13/chartex" xmlns:cx8="http://schemas.microsoft.com/office/drawing/2016/5/14/chartex" xmlns:mc="http://schemas.openxmlformats.org/markup-compatibility/2006" xmlns:aink="http://schemas.microsoft.com/office/drawing/2016/ink" xmlns:am3d="http://schemas.microsoft.com/office/drawing/2017/model3d" xmlns:o="urn:schemas-microsoft-com:office:office" xmlns:r="http://schemas.openxmlformats.org/officeDocument/2006/relationships" xmlns:m="http://schemas.openxmlformats.org/officeDocument/2006/math" xmlns:v="urn:schemas-microsoft-com:vml" xmlns:wp14="http://schemas.microsoft.com/office/word/2010/wordprocessingDrawing" xmlns:wp="http://schemas.openxmlformats.org/drawingml/2006/wordprocessingDrawing" xmlns:w10="urn:schemas-microsoft-com:office:word" xmlns:w="http://schemas.openxmlformats.org/wordprocessingml/2006/main" xmlns:w14="http://schemas.microsoft.com/office/word/2010/wordml" xmlns:w15="http://schemas.microsoft.com/office/word/2012/wordml" xmlns:w16cid="http://schemas.microsoft.com/office/word/2016/wordml/cid" xmlns:w16se="http://schemas.microsoft.com/office/word/2015/wordml/symex" xmlns:wpg="http://schemas.microsoft.com/office/word/2010/wordprocessingGroup" xmlns:wpi="http://schemas.microsoft.com/office/word/2010/wordprocessingInk" xmlns:wne="http://schemas.microsoft.com/office/word/2006/wordml" xmlns:wps="http://schemas.microsoft.com/office/word/2010/wordprocessingShape" mc:Ignorable="w14 w15 w16se w16cid wp14">
+<w:document xmlns:wpc="http://schemas.microsoft.com/office/word/2010/wordprocessingCanvas" xmlns:cx="http://schemas.microsoft.com/office/drawing/2014/chartex" xmlns:cx1="http://schemas.microsoft.com/office/drawing/2015/9/8/chartex" xmlns:cx2="http://schemas.microsoft.com/office/drawing/2015/10/21/chartex" xmlns:cx3="http://schemas.microsoft.com/office/drawing/2016/5/9/chartex" xmlns:cx4="http://schemas.microsoft.com/office/drawing/2016/5/10/chartex" xmlns:cx5="http://schemas.microsoft.com/office/drawing/2016/5/11/chartex" xmlns:cx6="http://schemas.microsoft.com/office/drawing/2016/5/12/chartex" xmlns:cx7="http://schemas.microsoft.com/office/drawing/2016/5/13/chartex" xmlns:cx8="http://schemas.microsoft.com/office/drawing/2016/5/14/chartex" xmlns:mc="http://schemas.openxmlformats.org/markup-compatibility/2006" xmlns:aink="http://schemas.microsoft.com/office/drawing/2016/ink" xmlns:am3d="http://schemas.microsoft.com/office/drawing/2017/model3d" xmlns:o="urn:schemas-microsoft-com:office:office" xmlns:r="http://schemas.openxmlformats.org/officeDocument/2006/relationships" xmlns:m="http://schemas.openxmlformats.org/officeDocument/2006/math" xmlns:v="urn:schemas-microsoft-com:vml" xmlns:wp14="http://schemas.microsoft.com/office/word/2010/wordprocessingDrawing" xmlns:wp="http://schemas.openxmlformats.org/drawingml/2006/wordprocessingDrawing" xmlns:w10="urn:schemas-microsoft-com:office:word" xmlns:w="http://schemas.openxmlformats.org/wordprocessingml/2006/main" xmlns:w14="http://schemas.microsoft.com/office/word/2010/wordml" xmlns:w15="http://schemas.microsoft.com/office/word/2012/wordml" xmlns:w16cex="http://schemas.microsoft.com/office/word/2018/wordml/cex" xmlns:w16cid="http://schemas.microsoft.com/office/word/2016/wordml/cid" xmlns:w16="http://schemas.microsoft.com/office/word/2018/wordml" xmlns:w16se="http://schemas.microsoft.com/office/word/2015/wordml/symex" xmlns:wpg="http://schemas.microsoft.com/office/word/2010/wordprocessingGroup" xmlns:wpi="http://schemas.microsoft.com/office/word/2010/wordprocessingInk" xmlns:wne="http://schemas.microsoft.com/office/word/2006/wordml" xmlns:wps="http://schemas.microsoft.com/office/word/2010/wordprocessingShape" mc:Ignorable="w14 w15 w16se w16cid w16 w16cex wp14">
   <w:body>
     <w:p>
       <w:pPr>
@@ -3504,7 +3504,7 @@
                     <pic:cNvPicPr/>
                   </pic:nvPicPr>
                   <pic:blipFill>
-                    <a:blip r:embed="rId4"/>
+                    <a:blip r:embed="rId6"/>
                     <a:stretch>
                       <a:fillRect/>
                     </a:stretch>
@@ -6534,7 +6534,7 @@
                     <pic:cNvPicPr/>
                   </pic:nvPicPr>
                   <pic:blipFill>
-                    <a:blip r:embed="rId5"/>
+                    <a:blip r:embed="rId7"/>
                     <a:stretch>
                       <a:fillRect/>
                     </a:stretch>
@@ -7072,7 +7072,7 @@
                     <pic:cNvPicPr/>
                   </pic:nvPicPr>
                   <pic:blipFill>
-                    <a:blip r:embed="rId6"/>
+                    <a:blip r:embed="rId8"/>
                     <a:stretch>
                       <a:fillRect/>
                     </a:stretch>
@@ -15931,13 +15931,7 @@
           <w:rPr>
             <w:rFonts w:ascii="Cambria Math" w:eastAsia="宋体" w:hAnsi="Cambria Math"/>
           </w:rPr>
-          <m:t xml:space="preserve"> </m:t>
-        </m:r>
-        <m:r>
-          <w:rPr>
-            <w:rFonts w:ascii="Cambria Math" w:eastAsia="宋体" w:hAnsi="Cambria Math"/>
-          </w:rPr>
-          <m:t>p</m:t>
+          <m:t xml:space="preserve"> p</m:t>
         </m:r>
       </m:oMath>
       <w:r>
@@ -16706,7 +16700,7 @@
     <w:p>
       <w:pPr>
         <w:rPr>
-          <w:rFonts w:ascii="宋体" w:eastAsia="宋体" w:hAnsi="宋体" w:hint="eastAsia"/>
+          <w:rFonts w:ascii="宋体" w:eastAsia="宋体" w:hAnsi="宋体"/>
           <w:iCs/>
         </w:rPr>
       </w:pPr>
@@ -16966,19 +16960,7 @@
             <w:rPr>
               <w:rFonts w:ascii="Cambria Math" w:eastAsia="宋体" w:hAnsi="Cambria Math"/>
             </w:rPr>
-            <m:t xml:space="preserve">                  (13.1</m:t>
-          </m:r>
-          <m:r>
-            <w:rPr>
-              <w:rFonts w:ascii="Cambria Math" w:eastAsia="宋体" w:hAnsi="Cambria Math"/>
-            </w:rPr>
-            <m:t>1</m:t>
-          </m:r>
-          <m:r>
-            <w:rPr>
-              <w:rFonts w:ascii="Cambria Math" w:eastAsia="宋体" w:hAnsi="Cambria Math"/>
-            </w:rPr>
-            <m:t>)</m:t>
+            <m:t xml:space="preserve">                  (13.11)</m:t>
           </m:r>
         </m:oMath>
       </m:oMathPara>
@@ -18105,25 +18087,7 @@
                                 <w:rPr>
                                   <w:rFonts w:ascii="Cambria Math" w:eastAsia="宋体" w:hAnsi="Cambria Math"/>
                                 </w:rPr>
-                                <m:t>-</m:t>
-                              </m:r>
-                              <m:r>
-                                <w:rPr>
-                                  <w:rFonts w:ascii="Cambria Math" w:eastAsia="宋体" w:hAnsi="Cambria Math"/>
-                                </w:rPr>
-                                <m:t>ip</m:t>
-                              </m:r>
-                              <m:r>
-                                <w:rPr>
-                                  <w:rFonts w:ascii="Cambria Math" w:eastAsia="宋体" w:hAnsi="Cambria Math"/>
-                                </w:rPr>
-                                <m:t>-</m:t>
-                              </m:r>
-                              <m:r>
-                                <w:rPr>
-                                  <w:rFonts w:ascii="Cambria Math" w:eastAsia="宋体" w:hAnsi="Cambria Math"/>
-                                </w:rPr>
-                                <m:t>jq</m:t>
+                                <m:t>-ip-jq</m:t>
                               </m:r>
                             </m:e>
                           </m:d>
@@ -22232,7 +22196,7 @@
     <w:p>
       <w:pPr>
         <w:rPr>
-          <w:rFonts w:ascii="宋体" w:eastAsia="宋体" w:hAnsi="宋体" w:hint="eastAsia"/>
+          <w:rFonts w:ascii="宋体" w:eastAsia="宋体" w:hAnsi="宋体"/>
         </w:rPr>
       </w:pPr>
       <m:oMathPara>
@@ -22554,13 +22518,7 @@
             <w:rPr>
               <w:rFonts w:ascii="Cambria Math" w:eastAsia="宋体" w:hAnsi="Cambria Math"/>
             </w:rPr>
-            <m:t xml:space="preserve">                      (13.16</m:t>
-          </m:r>
-          <m:r>
-            <w:rPr>
-              <w:rFonts w:ascii="Cambria Math" w:eastAsia="宋体" w:hAnsi="Cambria Math"/>
-            </w:rPr>
-            <m:t>)</m:t>
+            <m:t xml:space="preserve">                      (13.16)</m:t>
           </m:r>
         </m:oMath>
       </m:oMathPara>
@@ -22723,13 +22681,7 @@
                     <w:rPr>
                       <w:rFonts w:ascii="Cambria Math" w:eastAsia="宋体" w:hAnsi="Cambria Math"/>
                     </w:rPr>
-                    <m:t>2π</m:t>
-                  </m:r>
-                  <m:r>
-                    <w:rPr>
-                      <w:rFonts w:ascii="Cambria Math" w:eastAsia="宋体" w:hAnsi="Cambria Math"/>
-                    </w:rPr>
-                    <m:t>j</m:t>
+                    <m:t>2πj</m:t>
                   </m:r>
                 </m:num>
                 <m:den>
@@ -22964,7 +22916,7 @@
     <w:p>
       <w:pPr>
         <w:rPr>
-          <w:rFonts w:ascii="宋体" w:eastAsia="宋体" w:hAnsi="宋体" w:hint="eastAsia"/>
+          <w:rFonts w:ascii="宋体" w:eastAsia="宋体" w:hAnsi="宋体"/>
         </w:rPr>
       </w:pPr>
       <w:r>
@@ -24006,19 +23958,7 @@
             <w:rPr>
               <w:rFonts w:ascii="Cambria Math" w:eastAsia="宋体" w:hAnsi="Cambria Math"/>
             </w:rPr>
-            <m:t>∆</m:t>
-          </m:r>
-          <m:r>
-            <w:rPr>
-              <w:rFonts w:ascii="Cambria Math" w:eastAsia="宋体" w:hAnsi="Cambria Math"/>
-            </w:rPr>
-            <m:t>z</m:t>
-          </m:r>
-          <m:r>
-            <w:rPr>
-              <w:rFonts w:ascii="Cambria Math" w:eastAsia="宋体" w:hAnsi="Cambria Math"/>
-            </w:rPr>
-            <m:t>=</m:t>
+            <m:t>∆z=</m:t>
           </m:r>
           <m:nary>
             <m:naryPr>
@@ -24358,7 +24298,7 @@
     <w:p>
       <w:pPr>
         <w:rPr>
-          <w:rFonts w:ascii="宋体" w:eastAsia="宋体" w:hAnsi="宋体" w:hint="eastAsia"/>
+          <w:rFonts w:ascii="宋体" w:eastAsia="宋体" w:hAnsi="宋体"/>
         </w:rPr>
       </w:pPr>
       <w:r>
@@ -24880,7 +24820,15 @@
         <w:rPr>
           <w:rFonts w:ascii="宋体" w:eastAsia="宋体" w:hAnsi="宋体"/>
         </w:rPr>
-        <w:t>其技术术语是Gerstner Wave</w:t>
+        <w:t>其技术术语是</w:t>
+      </w:r>
+      <w:r>
+        <w:rPr>
+          <w:rFonts w:ascii="宋体" w:eastAsia="宋体" w:hAnsi="宋体"/>
+          <w:b/>
+          <w:bCs/>
+        </w:rPr>
+        <w:t>Gerstner Wave</w:t>
       </w:r>
       <w:r>
         <w:rPr>
@@ -25897,25 +25845,7 @@
                         <w:rPr>
                           <w:rFonts w:ascii="Cambria Math" w:eastAsia="宋体" w:hAnsi="Cambria Math"/>
                         </w:rPr>
-                        <m:t>-</m:t>
-                      </m:r>
-                      <m:r>
-                        <w:rPr>
-                          <w:rFonts w:ascii="Cambria Math" w:eastAsia="宋体" w:hAnsi="Cambria Math"/>
-                        </w:rPr>
-                        <m:t>i</m:t>
-                      </m:r>
-                      <m:r>
-                        <w:rPr>
-                          <w:rFonts w:ascii="Cambria Math" w:eastAsia="宋体" w:hAnsi="Cambria Math"/>
-                        </w:rPr>
-                        <m:t>,-</m:t>
-                      </m:r>
-                      <m:r>
-                        <w:rPr>
-                          <w:rFonts w:ascii="Cambria Math" w:eastAsia="宋体" w:hAnsi="Cambria Math"/>
-                        </w:rPr>
-                        <m:t>j</m:t>
+                        <m:t>-i,-j</m:t>
                       </m:r>
                     </m:sub>
                   </m:sSub>
@@ -26275,25 +26205,7 @@
                         <w:rPr>
                           <w:rFonts w:ascii="Cambria Math" w:eastAsia="宋体" w:hAnsi="Cambria Math"/>
                         </w:rPr>
-                        <m:t>-</m:t>
-                      </m:r>
-                      <m:r>
-                        <w:rPr>
-                          <w:rFonts w:ascii="Cambria Math" w:eastAsia="宋体" w:hAnsi="Cambria Math"/>
-                        </w:rPr>
-                        <m:t>i</m:t>
-                      </m:r>
-                      <m:r>
-                        <w:rPr>
-                          <w:rFonts w:ascii="Cambria Math" w:eastAsia="宋体" w:hAnsi="Cambria Math"/>
-                        </w:rPr>
-                        <m:t>,-</m:t>
-                      </m:r>
-                      <m:r>
-                        <w:rPr>
-                          <w:rFonts w:ascii="Cambria Math" w:eastAsia="宋体" w:hAnsi="Cambria Math"/>
-                        </w:rPr>
-                        <m:t>j</m:t>
+                        <m:t>-i,-j</m:t>
                       </m:r>
                     </m:sub>
                   </m:sSub>
@@ -26366,25 +26278,7 @@
                             <w:rPr>
                               <w:rFonts w:ascii="Cambria Math" w:eastAsia="宋体" w:hAnsi="Cambria Math"/>
                             </w:rPr>
-                            <m:t>-</m:t>
-                          </m:r>
-                          <m:r>
-                            <w:rPr>
-                              <w:rFonts w:ascii="Cambria Math" w:eastAsia="宋体" w:hAnsi="Cambria Math"/>
-                            </w:rPr>
-                            <m:t>i</m:t>
-                          </m:r>
-                          <m:r>
-                            <w:rPr>
-                              <w:rFonts w:ascii="Cambria Math" w:eastAsia="宋体" w:hAnsi="Cambria Math"/>
-                            </w:rPr>
-                            <m:t>,-</m:t>
-                          </m:r>
-                          <m:r>
-                            <w:rPr>
-                              <w:rFonts w:ascii="Cambria Math" w:eastAsia="宋体" w:hAnsi="Cambria Math"/>
-                            </w:rPr>
-                            <m:t>j</m:t>
+                            <m:t>-i,-j</m:t>
                           </m:r>
                         </m:sub>
                       </m:sSub>
@@ -27962,13 +27856,7 @@
           <w:rPr>
             <w:rFonts w:ascii="Cambria Math" w:eastAsia="宋体" w:hAnsi="Cambria Math"/>
           </w:rPr>
-          <m:t>≤</m:t>
-        </m:r>
-        <m:r>
-          <w:rPr>
-            <w:rFonts w:ascii="Cambria Math" w:eastAsia="宋体" w:hAnsi="Cambria Math"/>
-          </w:rPr>
-          <m:t>O</m:t>
+          <m:t>≤O</m:t>
         </m:r>
         <m:d>
           <m:dPr>
@@ -28020,7 +27908,21 @@
         <w:rPr>
           <w:rFonts w:ascii="宋体" w:eastAsia="宋体" w:hAnsi="宋体"/>
         </w:rPr>
-        <w:t>）建议改用根据观察得出的物候模型，例如菲利普斯光谱（Phillips spectrum），该模型会偏向波浪以使其与某些选定的风向对齐，但是实验有很大的自由度。 FFT可以足够快地运行，甚至在半体格的网格上（例如1282）也可以提供交互式反馈，从而使您可以有效地调整幅度。 Horvath[Hor15]最近对现有模型进行了出色的回顾，并进一步合成了一个高度可用的模型，以轻松获得美观的波浪。</w:t>
+        <w:t>）建议改用根据观察得出的物候模型，例如菲利普斯光谱（</w:t>
+      </w:r>
+      <w:r>
+        <w:rPr>
+          <w:rFonts w:ascii="宋体" w:eastAsia="宋体" w:hAnsi="宋体"/>
+          <w:b/>
+          <w:bCs/>
+        </w:rPr>
+        <w:t>Phillips spectrum</w:t>
+      </w:r>
+      <w:r>
+        <w:rPr>
+          <w:rFonts w:ascii="宋体" w:eastAsia="宋体" w:hAnsi="宋体"/>
+        </w:rPr>
+        <w:t>），该模型会偏向波浪以使其与某些选定的风向对齐，但是实验有很大的自由度。 FFT可以足够快地运行，甚至在半体格的网格上（例如1282）也可以提供交互式反馈，从而使您可以有效地调整幅度。 Horvath[Hor15]最近对现有模型进行了出色的回顾，并进一步合成了一个高度可用的模型，以轻松获得美观的波浪。</w:t>
       </w:r>
     </w:p>
     <w:p>
@@ -28058,7 +27960,7 @@
     <w:p>
       <w:pPr>
         <w:rPr>
-          <w:rFonts w:ascii="宋体" w:eastAsia="宋体" w:hAnsi="宋体" w:hint="eastAsia"/>
+          <w:rFonts w:ascii="宋体" w:eastAsia="宋体" w:hAnsi="宋体"/>
         </w:rPr>
       </w:pPr>
       <w:r>
@@ -28073,7 +27975,6 @@
         </w:rPr>
         <w:t>到目前为止，我们定义的海洋模型通常可以很好地应对海洋射击。但是，这是周期性的：如果镜头的视角允许观众看到其中许多瓷砖，那么周期性就会变得可见且分散注意力</w:t>
       </w:r>
-      <w:bookmarkStart w:id="1" w:name="_GoBack"/>
       <w:r>
         <w:rPr>
           <w:rFonts w:ascii="宋体" w:eastAsia="宋体" w:hAnsi="宋体" w:hint="eastAsia"/>
@@ -28088,7 +27989,6 @@
         </w:rPr>
         <w:t>L×L重复海洋图块中添加尺寸为αL×αL的另一个。 （在实践中，这意味着评估两个图块，然后将两个图块的值插值到一个主网格上。）</w:t>
       </w:r>
-      <w:bookmarkEnd w:id="1"/>
       <w:r>
         <w:rPr>
           <w:rFonts w:ascii="宋体" w:eastAsia="宋体" w:hAnsi="宋体"/>
@@ -28111,7 +28011,7 @@
     <w:p>
       <w:pPr>
         <w:rPr>
-          <w:rFonts w:ascii="宋体" w:eastAsia="宋体" w:hAnsi="宋体" w:hint="eastAsia"/>
+          <w:rFonts w:ascii="宋体" w:eastAsia="宋体" w:hAnsi="宋体"/>
         </w:rPr>
       </w:pPr>
       <w:r>
@@ -28136,28 +28036,28 @@
     <w:p>
       <w:pPr>
         <w:rPr>
-          <w:rFonts w:ascii="宋体" w:eastAsia="宋体" w:hAnsi="宋体" w:hint="eastAsia"/>
+          <w:rFonts w:ascii="宋体" w:eastAsia="宋体" w:hAnsi="宋体"/>
         </w:rPr>
       </w:pPr>
     </w:p>
     <w:p>
       <w:pPr>
         <w:rPr>
-          <w:rFonts w:ascii="宋体" w:eastAsia="宋体" w:hAnsi="宋体" w:hint="eastAsia"/>
+          <w:rFonts w:ascii="宋体" w:eastAsia="宋体" w:hAnsi="宋体"/>
         </w:rPr>
       </w:pPr>
     </w:p>
     <w:p>
       <w:pPr>
         <w:rPr>
-          <w:rFonts w:ascii="宋体" w:eastAsia="宋体" w:hAnsi="宋体" w:hint="eastAsia"/>
+          <w:rFonts w:ascii="宋体" w:eastAsia="宋体" w:hAnsi="宋体"/>
         </w:rPr>
       </w:pPr>
     </w:p>
     <w:p>
       <w:pPr>
         <w:rPr>
-          <w:rFonts w:ascii="宋体" w:eastAsia="宋体" w:hAnsi="宋体" w:hint="eastAsia"/>
+          <w:rFonts w:ascii="宋体" w:eastAsia="宋体" w:hAnsi="宋体"/>
         </w:rPr>
       </w:pPr>
     </w:p>
@@ -28171,8 +28071,46 @@
 </w:document>
 </file>
 
+<file path=word/endnotes.xml><?xml version="1.0" encoding="utf-8"?>
+<w:endnotes xmlns:wpc="http://schemas.microsoft.com/office/word/2010/wordprocessingCanvas" xmlns:cx="http://schemas.microsoft.com/office/drawing/2014/chartex" xmlns:cx1="http://schemas.microsoft.com/office/drawing/2015/9/8/chartex" xmlns:cx2="http://schemas.microsoft.com/office/drawing/2015/10/21/chartex" xmlns:cx3="http://schemas.microsoft.com/office/drawing/2016/5/9/chartex" xmlns:cx4="http://schemas.microsoft.com/office/drawing/2016/5/10/chartex" xmlns:cx5="http://schemas.microsoft.com/office/drawing/2016/5/11/chartex" xmlns:cx6="http://schemas.microsoft.com/office/drawing/2016/5/12/chartex" xmlns:cx7="http://schemas.microsoft.com/office/drawing/2016/5/13/chartex" xmlns:cx8="http://schemas.microsoft.com/office/drawing/2016/5/14/chartex" xmlns:mc="http://schemas.openxmlformats.org/markup-compatibility/2006" xmlns:aink="http://schemas.microsoft.com/office/drawing/2016/ink" xmlns:am3d="http://schemas.microsoft.com/office/drawing/2017/model3d" xmlns:o="urn:schemas-microsoft-com:office:office" xmlns:r="http://schemas.openxmlformats.org/officeDocument/2006/relationships" xmlns:m="http://schemas.openxmlformats.org/officeDocument/2006/math" xmlns:v="urn:schemas-microsoft-com:vml" xmlns:wp14="http://schemas.microsoft.com/office/word/2010/wordprocessingDrawing" xmlns:wp="http://schemas.openxmlformats.org/drawingml/2006/wordprocessingDrawing" xmlns:w10="urn:schemas-microsoft-com:office:word" xmlns:w="http://schemas.openxmlformats.org/wordprocessingml/2006/main" xmlns:w14="http://schemas.microsoft.com/office/word/2010/wordml" xmlns:w15="http://schemas.microsoft.com/office/word/2012/wordml" xmlns:w16cex="http://schemas.microsoft.com/office/word/2018/wordml/cex" xmlns:w16cid="http://schemas.microsoft.com/office/word/2016/wordml/cid" xmlns:w16="http://schemas.microsoft.com/office/word/2018/wordml" xmlns:w16se="http://schemas.microsoft.com/office/word/2015/wordml/symex" xmlns:wpg="http://schemas.microsoft.com/office/word/2010/wordprocessingGroup" xmlns:wpi="http://schemas.microsoft.com/office/word/2010/wordprocessingInk" xmlns:wne="http://schemas.microsoft.com/office/word/2006/wordml" xmlns:wps="http://schemas.microsoft.com/office/word/2010/wordprocessingShape" mc:Ignorable="w14 w15 w16se w16cid w16 w16cex wp14">
+  <w:endnote w:type="separator" w:id="-1">
+    <w:p>
+      <w:r>
+        <w:separator/>
+      </w:r>
+    </w:p>
+  </w:endnote>
+  <w:endnote w:type="continuationSeparator" w:id="0">
+    <w:p>
+      <w:r>
+        <w:continuationSeparator/>
+      </w:r>
+    </w:p>
+  </w:endnote>
+</w:endnotes>
+</file>
+
+<file path=word/footnotes.xml><?xml version="1.0" encoding="utf-8"?>
+<w:footnotes xmlns:wpc="http://schemas.microsoft.com/office/word/2010/wordprocessingCanvas" xmlns:cx="http://schemas.microsoft.com/office/drawing/2014/chartex" xmlns:cx1="http://schemas.microsoft.com/office/drawing/2015/9/8/chartex" xmlns:cx2="http://schemas.microsoft.com/office/drawing/2015/10/21/chartex" xmlns:cx3="http://schemas.microsoft.com/office/drawing/2016/5/9/chartex" xmlns:cx4="http://schemas.microsoft.com/office/drawing/2016/5/10/chartex" xmlns:cx5="http://schemas.microsoft.com/office/drawing/2016/5/11/chartex" xmlns:cx6="http://schemas.microsoft.com/office/drawing/2016/5/12/chartex" xmlns:cx7="http://schemas.microsoft.com/office/drawing/2016/5/13/chartex" xmlns:cx8="http://schemas.microsoft.com/office/drawing/2016/5/14/chartex" xmlns:mc="http://schemas.openxmlformats.org/markup-compatibility/2006" xmlns:aink="http://schemas.microsoft.com/office/drawing/2016/ink" xmlns:am3d="http://schemas.microsoft.com/office/drawing/2017/model3d" xmlns:o="urn:schemas-microsoft-com:office:office" xmlns:r="http://schemas.openxmlformats.org/officeDocument/2006/relationships" xmlns:m="http://schemas.openxmlformats.org/officeDocument/2006/math" xmlns:v="urn:schemas-microsoft-com:vml" xmlns:wp14="http://schemas.microsoft.com/office/word/2010/wordprocessingDrawing" xmlns:wp="http://schemas.openxmlformats.org/drawingml/2006/wordprocessingDrawing" xmlns:w10="urn:schemas-microsoft-com:office:word" xmlns:w="http://schemas.openxmlformats.org/wordprocessingml/2006/main" xmlns:w14="http://schemas.microsoft.com/office/word/2010/wordml" xmlns:w15="http://schemas.microsoft.com/office/word/2012/wordml" xmlns:w16cex="http://schemas.microsoft.com/office/word/2018/wordml/cex" xmlns:w16cid="http://schemas.microsoft.com/office/word/2016/wordml/cid" xmlns:w16="http://schemas.microsoft.com/office/word/2018/wordml" xmlns:w16se="http://schemas.microsoft.com/office/word/2015/wordml/symex" xmlns:wpg="http://schemas.microsoft.com/office/word/2010/wordprocessingGroup" xmlns:wpi="http://schemas.microsoft.com/office/word/2010/wordprocessingInk" xmlns:wne="http://schemas.microsoft.com/office/word/2006/wordml" xmlns:wps="http://schemas.microsoft.com/office/word/2010/wordprocessingShape" mc:Ignorable="w14 w15 w16se w16cid w16 w16cex wp14">
+  <w:footnote w:type="separator" w:id="-1">
+    <w:p>
+      <w:r>
+        <w:separator/>
+      </w:r>
+    </w:p>
+  </w:footnote>
+  <w:footnote w:type="continuationSeparator" w:id="0">
+    <w:p>
+      <w:r>
+        <w:continuationSeparator/>
+      </w:r>
+    </w:p>
+  </w:footnote>
+</w:footnotes>
+</file>
+
 <file path=word/styles.xml><?xml version="1.0" encoding="utf-8"?>
-<w:styles xmlns:mc="http://schemas.openxmlformats.org/markup-compatibility/2006" xmlns:r="http://schemas.openxmlformats.org/officeDocument/2006/relationships" xmlns:w="http://schemas.openxmlformats.org/wordprocessingml/2006/main" xmlns:w14="http://schemas.microsoft.com/office/word/2010/wordml" xmlns:w15="http://schemas.microsoft.com/office/word/2012/wordml" xmlns:w16cid="http://schemas.microsoft.com/office/word/2016/wordml/cid" xmlns:w16se="http://schemas.microsoft.com/office/word/2015/wordml/symex" mc:Ignorable="w14 w15 w16se w16cid">
+<w:styles xmlns:mc="http://schemas.openxmlformats.org/markup-compatibility/2006" xmlns:r="http://schemas.openxmlformats.org/officeDocument/2006/relationships" xmlns:w="http://schemas.openxmlformats.org/wordprocessingml/2006/main" xmlns:w14="http://schemas.microsoft.com/office/word/2010/wordml" xmlns:w15="http://schemas.microsoft.com/office/word/2012/wordml" xmlns:w16cex="http://schemas.microsoft.com/office/word/2018/wordml/cex" xmlns:w16cid="http://schemas.microsoft.com/office/word/2016/wordml/cid" xmlns:w16="http://schemas.microsoft.com/office/word/2018/wordml" xmlns:w16se="http://schemas.microsoft.com/office/word/2015/wordml/symex" mc:Ignorable="w14 w15 w16se w16cid w16 w16cex">
   <w:docDefaults>
     <w:rPrDefault>
       <w:rPr>
@@ -28608,6 +28546,71 @@
       <w:color w:val="808080"/>
     </w:rPr>
   </w:style>
+  <w:style w:type="paragraph" w:styleId="a4">
+    <w:name w:val="header"/>
+    <w:basedOn w:val="a"/>
+    <w:link w:val="a5"/>
+    <w:uiPriority w:val="99"/>
+    <w:unhideWhenUsed/>
+    <w:rsid w:val="00405059"/>
+    <w:pPr>
+      <w:pBdr>
+        <w:bottom w:val="single" w:sz="6" w:space="1" w:color="auto"/>
+      </w:pBdr>
+      <w:tabs>
+        <w:tab w:val="center" w:pos="4153"/>
+        <w:tab w:val="right" w:pos="8306"/>
+      </w:tabs>
+      <w:snapToGrid w:val="0"/>
+      <w:jc w:val="center"/>
+    </w:pPr>
+    <w:rPr>
+      <w:sz w:val="18"/>
+      <w:szCs w:val="18"/>
+    </w:rPr>
+  </w:style>
+  <w:style w:type="character" w:customStyle="1" w:styleId="a5">
+    <w:name w:val="页眉 字符"/>
+    <w:basedOn w:val="a0"/>
+    <w:link w:val="a4"/>
+    <w:uiPriority w:val="99"/>
+    <w:rsid w:val="00405059"/>
+    <w:rPr>
+      <w:sz w:val="18"/>
+      <w:szCs w:val="18"/>
+    </w:rPr>
+  </w:style>
+  <w:style w:type="paragraph" w:styleId="a6">
+    <w:name w:val="footer"/>
+    <w:basedOn w:val="a"/>
+    <w:link w:val="a7"/>
+    <w:uiPriority w:val="99"/>
+    <w:unhideWhenUsed/>
+    <w:rsid w:val="00405059"/>
+    <w:pPr>
+      <w:tabs>
+        <w:tab w:val="center" w:pos="4153"/>
+        <w:tab w:val="right" w:pos="8306"/>
+      </w:tabs>
+      <w:snapToGrid w:val="0"/>
+      <w:jc w:val="left"/>
+    </w:pPr>
+    <w:rPr>
+      <w:sz w:val="18"/>
+      <w:szCs w:val="18"/>
+    </w:rPr>
+  </w:style>
+  <w:style w:type="character" w:customStyle="1" w:styleId="a7">
+    <w:name w:val="页脚 字符"/>
+    <w:basedOn w:val="a0"/>
+    <w:link w:val="a6"/>
+    <w:uiPriority w:val="99"/>
+    <w:rsid w:val="00405059"/>
+    <w:rPr>
+      <w:sz w:val="18"/>
+      <w:szCs w:val="18"/>
+    </w:rPr>
+  </w:style>
 </w:styles>
 </file>
 
